--- a/files/carriculum_vitae_rus.docx
+++ b/files/carriculum_vitae_rus.docx
@@ -131,21 +131,7 @@
                 <w:szCs w:val="32"/>
                 <w:u w:val="none"/>
               </w:rPr>
-              <w:t xml:space="preserve">Ruby on Rails </w:t>
-            </w:r>
-            <w:r>
-              <w:rPr>
-                <w:rFonts w:ascii="TimesNewRoman" w:hAnsi="TimesNewRoman"/>
-                <w:b w:val="false"/>
-                <w:i w:val="false"/>
-                <w:caps w:val="false"/>
-                <w:smallCaps w:val="false"/>
-                <w:color w:val="222222"/>
-                <w:sz w:val="32"/>
-                <w:szCs w:val="32"/>
-                <w:u w:val="none"/>
-              </w:rPr>
-              <w:t>разработчик</w:t>
+              <w:t>Ruby on Rails разработчик</w:t>
             </w:r>
           </w:p>
           <w:p>
@@ -281,27 +267,7 @@
                 <w:u w:val="none"/>
                 <w:lang w:val="en-US" w:eastAsia="zh-CN" w:bidi="ar-SA"/>
               </w:rPr>
-              <w:t>Опыт работы и технический стек</w:t>
-            </w:r>
-            <w:r>
-              <w:rPr>
-                <w:rStyle w:val="InternetLink"/>
-                <w:rFonts w:eastAsia="SourceCodePro-ExtraBold" w:cs="Times New Roman" w:ascii="TimesNewRoman" w:hAnsi="TimesNewRoman"/>
-                <w:b w:val="false"/>
-                <w:bCs/>
-                <w:i w:val="false"/>
-                <w:iCs w:val="false"/>
-                <w:caps w:val="false"/>
-                <w:smallCaps w:val="false"/>
-                <w:color w:val="222222"/>
-                <w:spacing w:val="0"/>
-                <w:kern w:val="0"/>
-                <w:sz w:val="32"/>
-                <w:szCs w:val="32"/>
-                <w:u w:val="none"/>
-                <w:lang w:val="en-US" w:eastAsia="zh-CN" w:bidi="ar-SA"/>
-              </w:rPr>
-              <w:t>:</w:t>
+              <w:t>Опыт работы и технический стек:</w:t>
             </w:r>
           </w:p>
           <w:p>
@@ -395,7 +361,7 @@
                 <w:u w:val="none"/>
                 <w:lang w:val="en-US" w:eastAsia="zh-CN" w:bidi="ar-SA"/>
               </w:rPr>
-              <w:t>Разработка бэкенда мобильного приложения в сфере healthcare.</w:t>
+              <w:t>Разработка бэкенда мобильного приложения.</w:t>
             </w:r>
           </w:p>
           <w:p>
@@ -423,8 +389,17 @@
                 <w:u w:val="none"/>
                 <w:lang w:val="en-US" w:eastAsia="zh-CN" w:bidi="ar-SA"/>
               </w:rPr>
-              <w:t xml:space="preserve">1. </w:t>
-            </w:r>
+              <w:t>1. Реализация бизнес логики в рамках микросервисной архитектуры с помощью фреймворка Ruby on Rails;</w:t>
+            </w:r>
+          </w:p>
+          <w:p>
+            <w:pPr>
+              <w:pStyle w:val="Normal"/>
+              <w:widowControl w:val="false"/>
+              <w:spacing w:lineRule="auto" w:line="276" w:before="0" w:after="75"/>
+              <w:ind w:left="0" w:right="0" w:hanging="0"/>
+              <w:rPr/>
+            </w:pPr>
             <w:r>
               <w:rPr>
                 <w:rStyle w:val="InternetLink"/>
@@ -442,7 +417,7 @@
                 <w:u w:val="none"/>
                 <w:lang w:val="en-US" w:eastAsia="zh-CN" w:bidi="ar-SA"/>
               </w:rPr>
-              <w:t>Реализация бизнес логики в рамках микросервисной архитектуры с помощью фреймворка Ruby on Rails;</w:t>
+              <w:t>2. Создание и использования API на базе GraphQL Hasura Engine;</w:t>
             </w:r>
           </w:p>
           <w:p>
@@ -470,8 +445,17 @@
                 <w:u w:val="none"/>
                 <w:lang w:val="en-US" w:eastAsia="zh-CN" w:bidi="ar-SA"/>
               </w:rPr>
-              <w:t xml:space="preserve">2. </w:t>
-            </w:r>
+              <w:t>3. Реализация бэкенд решений на базе API сторонних сервисов;</w:t>
+            </w:r>
+          </w:p>
+          <w:p>
+            <w:pPr>
+              <w:pStyle w:val="Normal"/>
+              <w:widowControl w:val="false"/>
+              <w:spacing w:lineRule="auto" w:line="276" w:before="0" w:after="75"/>
+              <w:ind w:left="0" w:right="0" w:hanging="0"/>
+              <w:rPr/>
+            </w:pPr>
             <w:r>
               <w:rPr>
                 <w:rStyle w:val="InternetLink"/>
@@ -489,7 +473,7 @@
                 <w:u w:val="none"/>
                 <w:lang w:val="en-US" w:eastAsia="zh-CN" w:bidi="ar-SA"/>
               </w:rPr>
-              <w:t>Создание и использования API на базе GraphQL Hasura Engine;</w:t>
+              <w:t>4. Использование Kafka и Karafka gem для реализации связи в рамках сервисов приложений;</w:t>
             </w:r>
           </w:p>
           <w:p>
@@ -517,8 +501,17 @@
                 <w:u w:val="none"/>
                 <w:lang w:val="en-US" w:eastAsia="zh-CN" w:bidi="ar-SA"/>
               </w:rPr>
-              <w:t xml:space="preserve">3. </w:t>
-            </w:r>
+              <w:t>5. Использование Sidekiq workers и нереляционной БД Redis для создания воркеров.</w:t>
+            </w:r>
+          </w:p>
+          <w:p>
+            <w:pPr>
+              <w:pStyle w:val="Normal"/>
+              <w:widowControl w:val="false"/>
+              <w:spacing w:lineRule="auto" w:line="276" w:before="0" w:after="75"/>
+              <w:ind w:left="0" w:right="0" w:hanging="0"/>
+              <w:rPr/>
+            </w:pPr>
             <w:r>
               <w:rPr>
                 <w:rStyle w:val="InternetLink"/>
@@ -536,12 +529,12 @@
                 <w:u w:val="none"/>
                 <w:lang w:val="en-US" w:eastAsia="zh-CN" w:bidi="ar-SA"/>
               </w:rPr>
-              <w:t>Реализация бэкенд решений на базе API сторонних сервисов;</w:t>
-            </w:r>
-          </w:p>
-          <w:p>
-            <w:pPr>
-              <w:pStyle w:val="Normal"/>
+              <w:t>6. Работа в Kubernetes(Kubesphere) и gitlab для деплоя и контроля версий.</w:t>
+            </w:r>
+          </w:p>
+          <w:p>
+            <w:pPr>
+              <w:pStyle w:val="Heading5"/>
               <w:widowControl w:val="false"/>
               <w:spacing w:lineRule="auto" w:line="276" w:before="0" w:after="75"/>
               <w:ind w:left="0" w:right="0" w:hanging="0"/>
@@ -549,6 +542,65 @@
             </w:pPr>
             <w:r>
               <w:rPr>
+                <w:rFonts w:ascii="TimesNewRoman" w:hAnsi="TimesNewRoman"/>
+                <w:b w:val="false"/>
+                <w:i w:val="false"/>
+                <w:caps w:val="false"/>
+                <w:smallCaps w:val="false"/>
+                <w:color w:val="222222"/>
+                <w:spacing w:val="0"/>
+                <w:sz w:val="26"/>
+                <w:szCs w:val="26"/>
+              </w:rPr>
+              <w:t>Independent developers team</w:t>
+            </w:r>
+          </w:p>
+          <w:p>
+            <w:pPr>
+              <w:pStyle w:val="Normal"/>
+              <w:widowControl w:val="false"/>
+              <w:spacing w:before="0" w:after="0"/>
+              <w:rPr/>
+            </w:pPr>
+            <w:r>
+              <w:rPr>
+                <w:rFonts w:ascii="TimesNewRoman" w:hAnsi="TimesNewRoman"/>
+                <w:b w:val="false"/>
+                <w:i w:val="false"/>
+                <w:caps w:val="false"/>
+                <w:smallCaps w:val="false"/>
+                <w:color w:val="222222"/>
+                <w:spacing w:val="0"/>
+                <w:sz w:val="20"/>
+                <w:szCs w:val="20"/>
+              </w:rPr>
+              <w:t xml:space="preserve"> </w:t>
+            </w:r>
+            <w:r>
+              <w:rPr>
+                <w:rFonts w:ascii="TimesNewRoman" w:hAnsi="TimesNewRoman"/>
+                <w:b w:val="false"/>
+                <w:i w:val="false"/>
+                <w:caps w:val="false"/>
+                <w:smallCaps w:val="false"/>
+                <w:color w:val="222222"/>
+                <w:spacing w:val="0"/>
+                <w:sz w:val="20"/>
+                <w:szCs w:val="20"/>
+              </w:rPr>
+              <w:t>(Февраль 2022 - Сентябрь 2022)</w:t>
+            </w:r>
+          </w:p>
+          <w:p>
+            <w:pPr>
+              <w:pStyle w:val="Normal"/>
+              <w:widowControl w:val="false"/>
+              <w:spacing w:before="0" w:after="169"/>
+              <w:ind w:left="0" w:right="0" w:hanging="0"/>
+              <w:rPr/>
+            </w:pPr>
+            <w:r>
+              <w:rPr>
                 <w:rStyle w:val="InternetLink"/>
                 <w:rFonts w:eastAsia="SourceCodePro-ExtraBold" w:cs="Times New Roman" w:ascii="TimesNewRoman" w:hAnsi="TimesNewRoman"/>
                 <w:b w:val="false"/>
@@ -564,8 +616,17 @@
                 <w:u w:val="none"/>
                 <w:lang w:val="en-US" w:eastAsia="zh-CN" w:bidi="ar-SA"/>
               </w:rPr>
-              <w:t xml:space="preserve">4. </w:t>
-            </w:r>
+              <w:t>Работа в рамках небольшой команды разработчиков. Создание монолитных веб-приложений и внедрение сторонних сервисов с нуля.</w:t>
+            </w:r>
+          </w:p>
+          <w:p>
+            <w:pPr>
+              <w:pStyle w:val="Normal"/>
+              <w:widowControl w:val="false"/>
+              <w:spacing w:before="0" w:after="169"/>
+              <w:ind w:left="0" w:right="0" w:hanging="0"/>
+              <w:rPr/>
+            </w:pPr>
             <w:r>
               <w:rPr>
                 <w:rStyle w:val="InternetLink"/>
@@ -583,14 +644,14 @@
                 <w:u w:val="none"/>
                 <w:lang w:val="en-US" w:eastAsia="zh-CN" w:bidi="ar-SA"/>
               </w:rPr>
-              <w:t>Использование Kafka и Karafka gem для реализации связи в рамках сервисов приложений;</w:t>
+              <w:t>1. Использование ORM в рамках ActiveRecord framework для создания и работы с базами данных. Работа с миграциями, создание моделей, валидаций, сидов;</w:t>
             </w:r>
           </w:p>
           <w:p>
             <w:pPr>
               <w:pStyle w:val="Normal"/>
               <w:widowControl w:val="false"/>
-              <w:spacing w:lineRule="auto" w:line="276" w:before="0" w:after="75"/>
+              <w:spacing w:before="0" w:after="112"/>
               <w:ind w:left="0" w:right="0" w:hanging="0"/>
               <w:rPr/>
             </w:pPr>
@@ -611,8 +672,17 @@
                 <w:u w:val="none"/>
                 <w:lang w:val="en-US" w:eastAsia="zh-CN" w:bidi="ar-SA"/>
               </w:rPr>
-              <w:t xml:space="preserve">5. </w:t>
-            </w:r>
+              <w:t>2. Создание панелей администратора, юзера, верстка форм, создание функциональных пользовательских интерфейсов;</w:t>
+            </w:r>
+          </w:p>
+          <w:p>
+            <w:pPr>
+              <w:pStyle w:val="Normal"/>
+              <w:widowControl w:val="false"/>
+              <w:spacing w:lineRule="auto" w:line="240" w:before="0" w:after="55"/>
+              <w:ind w:left="0" w:right="0" w:hanging="0"/>
+              <w:rPr/>
+            </w:pPr>
             <w:r>
               <w:rPr>
                 <w:rStyle w:val="InternetLink"/>
@@ -630,14 +700,14 @@
                 <w:u w:val="none"/>
                 <w:lang w:val="en-US" w:eastAsia="zh-CN" w:bidi="ar-SA"/>
               </w:rPr>
-              <w:t>Использование Sidekiq workers и нереляционной БД Redis для создания воркеров.</w:t>
+              <w:t>3. Модификация роутинга, работа с CRUD;Создание и модификация: helpers, partials and flashes;</w:t>
             </w:r>
           </w:p>
           <w:p>
             <w:pPr>
               <w:pStyle w:val="Normal"/>
               <w:widowControl w:val="false"/>
-              <w:spacing w:lineRule="auto" w:line="276" w:before="0" w:after="75"/>
+              <w:spacing w:lineRule="auto" w:line="240" w:before="0" w:after="169"/>
               <w:ind w:left="0" w:right="0" w:hanging="0"/>
               <w:rPr/>
             </w:pPr>
@@ -658,301 +728,7 @@
                 <w:u w:val="none"/>
                 <w:lang w:val="en-US" w:eastAsia="zh-CN" w:bidi="ar-SA"/>
               </w:rPr>
-              <w:t xml:space="preserve">6. </w:t>
-            </w:r>
-            <w:r>
-              <w:rPr>
-                <w:rStyle w:val="InternetLink"/>
-                <w:rFonts w:eastAsia="SourceCodePro-ExtraBold" w:cs="Times New Roman" w:ascii="TimesNewRoman" w:hAnsi="TimesNewRoman"/>
-                <w:b w:val="false"/>
-                <w:i w:val="false"/>
-                <w:iCs w:val="false"/>
-                <w:caps w:val="false"/>
-                <w:smallCaps w:val="false"/>
-                <w:color w:val="222222"/>
-                <w:spacing w:val="0"/>
-                <w:kern w:val="0"/>
-                <w:sz w:val="22"/>
-                <w:szCs w:val="22"/>
-                <w:u w:val="none"/>
-                <w:lang w:val="en-US" w:eastAsia="zh-CN" w:bidi="ar-SA"/>
-              </w:rPr>
-              <w:t>Работа в Kubernetes(Kubesphere) и gitlab для деплоя и контроля версий.</w:t>
-            </w:r>
-          </w:p>
-          <w:p>
-            <w:pPr>
-              <w:pStyle w:val="Heading5"/>
-              <w:widowControl w:val="false"/>
-              <w:spacing w:lineRule="auto" w:line="276" w:before="0" w:after="75"/>
-              <w:ind w:left="0" w:right="0" w:hanging="0"/>
-              <w:rPr/>
-            </w:pPr>
-            <w:r>
-              <w:rPr>
-                <w:rFonts w:ascii="TimesNewRoman" w:hAnsi="TimesNewRoman"/>
-                <w:b w:val="false"/>
-                <w:i w:val="false"/>
-                <w:caps w:val="false"/>
-                <w:smallCaps w:val="false"/>
-                <w:color w:val="222222"/>
-                <w:spacing w:val="0"/>
-                <w:sz w:val="26"/>
-                <w:szCs w:val="26"/>
-              </w:rPr>
-              <w:t>Independent developers team</w:t>
-            </w:r>
-          </w:p>
-          <w:p>
-            <w:pPr>
-              <w:pStyle w:val="Normal"/>
-              <w:widowControl w:val="false"/>
-              <w:spacing w:before="0" w:after="0"/>
-              <w:rPr/>
-            </w:pPr>
-            <w:r>
-              <w:rPr>
-                <w:rFonts w:ascii="TimesNewRoman" w:hAnsi="TimesNewRoman"/>
-                <w:b w:val="false"/>
-                <w:i w:val="false"/>
-                <w:caps w:val="false"/>
-                <w:smallCaps w:val="false"/>
-                <w:color w:val="222222"/>
-                <w:spacing w:val="0"/>
-                <w:sz w:val="20"/>
-                <w:szCs w:val="20"/>
-              </w:rPr>
-              <w:t xml:space="preserve"> </w:t>
-            </w:r>
-            <w:r>
-              <w:rPr>
-                <w:rFonts w:ascii="TimesNewRoman" w:hAnsi="TimesNewRoman"/>
-                <w:b w:val="false"/>
-                <w:i w:val="false"/>
-                <w:caps w:val="false"/>
-                <w:smallCaps w:val="false"/>
-                <w:color w:val="222222"/>
-                <w:spacing w:val="0"/>
-                <w:sz w:val="20"/>
-                <w:szCs w:val="20"/>
-              </w:rPr>
-              <w:t>(Февраль 2022 - Сентябрь 2022)</w:t>
-            </w:r>
-          </w:p>
-          <w:p>
-            <w:pPr>
-              <w:pStyle w:val="Normal"/>
-              <w:widowControl w:val="false"/>
-              <w:spacing w:before="0" w:after="169"/>
-              <w:ind w:left="0" w:right="0" w:hanging="0"/>
-              <w:rPr/>
-            </w:pPr>
-            <w:r>
-              <w:rPr>
-                <w:rStyle w:val="InternetLink"/>
-                <w:rFonts w:eastAsia="SourceCodePro-ExtraBold" w:cs="Times New Roman" w:ascii="TimesNewRoman" w:hAnsi="TimesNewRoman"/>
-                <w:b w:val="false"/>
-                <w:i w:val="false"/>
-                <w:iCs w:val="false"/>
-                <w:caps w:val="false"/>
-                <w:smallCaps w:val="false"/>
-                <w:color w:val="222222"/>
-                <w:spacing w:val="0"/>
-                <w:kern w:val="0"/>
-                <w:sz w:val="22"/>
-                <w:szCs w:val="22"/>
-                <w:u w:val="none"/>
-                <w:lang w:val="en-US" w:eastAsia="zh-CN" w:bidi="ar-SA"/>
-              </w:rPr>
-              <w:t>Работа в рамках небольшой команды разработчиков. Создание монолитных веб-приложений и внедрение сторонних сервисов с нуля.</w:t>
-            </w:r>
-          </w:p>
-          <w:p>
-            <w:pPr>
-              <w:pStyle w:val="Normal"/>
-              <w:widowControl w:val="false"/>
-              <w:spacing w:before="0" w:after="169"/>
-              <w:ind w:left="0" w:right="0" w:hanging="0"/>
-              <w:rPr/>
-            </w:pPr>
-            <w:r>
-              <w:rPr>
-                <w:rStyle w:val="InternetLink"/>
-                <w:rFonts w:eastAsia="SourceCodePro-ExtraBold" w:cs="Times New Roman" w:ascii="TimesNewRoman" w:hAnsi="TimesNewRoman"/>
-                <w:b w:val="false"/>
-                <w:i w:val="false"/>
-                <w:iCs w:val="false"/>
-                <w:caps w:val="false"/>
-                <w:smallCaps w:val="false"/>
-                <w:color w:val="222222"/>
-                <w:spacing w:val="0"/>
-                <w:kern w:val="0"/>
-                <w:sz w:val="22"/>
-                <w:szCs w:val="22"/>
-                <w:u w:val="none"/>
-                <w:lang w:val="en-US" w:eastAsia="zh-CN" w:bidi="ar-SA"/>
-              </w:rPr>
-              <w:t xml:space="preserve">1. </w:t>
-            </w:r>
-            <w:r>
-              <w:rPr>
-                <w:rStyle w:val="InternetLink"/>
-                <w:rFonts w:eastAsia="SourceCodePro-ExtraBold" w:cs="Times New Roman" w:ascii="TimesNewRoman" w:hAnsi="TimesNewRoman"/>
-                <w:b w:val="false"/>
-                <w:i w:val="false"/>
-                <w:iCs w:val="false"/>
-                <w:caps w:val="false"/>
-                <w:smallCaps w:val="false"/>
-                <w:color w:val="222222"/>
-                <w:spacing w:val="0"/>
-                <w:kern w:val="0"/>
-                <w:sz w:val="22"/>
-                <w:szCs w:val="22"/>
-                <w:u w:val="none"/>
-                <w:lang w:val="en-US" w:eastAsia="zh-CN" w:bidi="ar-SA"/>
-              </w:rPr>
-              <w:t>Использование ORM в рамках ActiveRecord framework для создания и работы с базами данных. Работа с миграциями, создание моделей, валидаций, сидов;</w:t>
-            </w:r>
-          </w:p>
-          <w:p>
-            <w:pPr>
-              <w:pStyle w:val="Normal"/>
-              <w:widowControl w:val="false"/>
-              <w:spacing w:before="0" w:after="112"/>
-              <w:ind w:left="0" w:right="0" w:hanging="0"/>
-              <w:rPr/>
-            </w:pPr>
-            <w:r>
-              <w:rPr>
-                <w:rStyle w:val="InternetLink"/>
-                <w:rFonts w:eastAsia="SourceCodePro-ExtraBold" w:cs="Times New Roman" w:ascii="TimesNewRoman" w:hAnsi="TimesNewRoman"/>
-                <w:b w:val="false"/>
-                <w:i w:val="false"/>
-                <w:iCs w:val="false"/>
-                <w:caps w:val="false"/>
-                <w:smallCaps w:val="false"/>
-                <w:color w:val="222222"/>
-                <w:spacing w:val="0"/>
-                <w:kern w:val="0"/>
-                <w:sz w:val="22"/>
-                <w:szCs w:val="22"/>
-                <w:u w:val="none"/>
-                <w:lang w:val="en-US" w:eastAsia="zh-CN" w:bidi="ar-SA"/>
-              </w:rPr>
-              <w:t xml:space="preserve">2. </w:t>
-            </w:r>
-            <w:r>
-              <w:rPr>
-                <w:rStyle w:val="InternetLink"/>
-                <w:rFonts w:eastAsia="SourceCodePro-ExtraBold" w:cs="Times New Roman" w:ascii="TimesNewRoman" w:hAnsi="TimesNewRoman"/>
-                <w:b w:val="false"/>
-                <w:i w:val="false"/>
-                <w:iCs w:val="false"/>
-                <w:caps w:val="false"/>
-                <w:smallCaps w:val="false"/>
-                <w:color w:val="222222"/>
-                <w:spacing w:val="0"/>
-                <w:kern w:val="0"/>
-                <w:sz w:val="22"/>
-                <w:szCs w:val="22"/>
-                <w:u w:val="none"/>
-                <w:lang w:val="en-US" w:eastAsia="zh-CN" w:bidi="ar-SA"/>
-              </w:rPr>
-              <w:t>Создание панелей администратора, юзера, верстка форм, создание функциональных пользовательских интерфейсов;</w:t>
-            </w:r>
-          </w:p>
-          <w:p>
-            <w:pPr>
-              <w:pStyle w:val="Normal"/>
-              <w:widowControl w:val="false"/>
-              <w:spacing w:lineRule="auto" w:line="240" w:before="0" w:after="55"/>
-              <w:ind w:left="0" w:right="0" w:hanging="0"/>
-              <w:rPr/>
-            </w:pPr>
-            <w:r>
-              <w:rPr>
-                <w:rStyle w:val="InternetLink"/>
-                <w:rFonts w:eastAsia="SourceCodePro-ExtraBold" w:cs="Times New Roman" w:ascii="TimesNewRoman" w:hAnsi="TimesNewRoman"/>
-                <w:b w:val="false"/>
-                <w:i w:val="false"/>
-                <w:iCs w:val="false"/>
-                <w:caps w:val="false"/>
-                <w:smallCaps w:val="false"/>
-                <w:color w:val="222222"/>
-                <w:spacing w:val="0"/>
-                <w:kern w:val="0"/>
-                <w:sz w:val="22"/>
-                <w:szCs w:val="22"/>
-                <w:u w:val="none"/>
-                <w:lang w:val="en-US" w:eastAsia="zh-CN" w:bidi="ar-SA"/>
-              </w:rPr>
-              <w:t xml:space="preserve">3. </w:t>
-            </w:r>
-            <w:r>
-              <w:rPr>
-                <w:rStyle w:val="InternetLink"/>
-                <w:rFonts w:eastAsia="SourceCodePro-ExtraBold" w:cs="Times New Roman" w:ascii="TimesNewRoman" w:hAnsi="TimesNewRoman"/>
-                <w:b w:val="false"/>
-                <w:i w:val="false"/>
-                <w:iCs w:val="false"/>
-                <w:caps w:val="false"/>
-                <w:smallCaps w:val="false"/>
-                <w:color w:val="222222"/>
-                <w:spacing w:val="0"/>
-                <w:kern w:val="0"/>
-                <w:sz w:val="22"/>
-                <w:szCs w:val="22"/>
-                <w:u w:val="none"/>
-                <w:lang w:val="en-US" w:eastAsia="zh-CN" w:bidi="ar-SA"/>
-              </w:rPr>
-              <w:t>Модификация роутинга, работа с CRUD;Создание и модификация: helpers, partials and flashes;</w:t>
-            </w:r>
-          </w:p>
-          <w:p>
-            <w:pPr>
-              <w:pStyle w:val="Normal"/>
-              <w:widowControl w:val="false"/>
-              <w:spacing w:lineRule="auto" w:line="240" w:before="0" w:after="169"/>
-              <w:ind w:left="0" w:right="0" w:hanging="0"/>
-              <w:rPr/>
-            </w:pPr>
-            <w:r>
-              <w:rPr>
-                <w:rStyle w:val="InternetLink"/>
-                <w:rFonts w:eastAsia="SourceCodePro-ExtraBold" w:cs="Times New Roman" w:ascii="TimesNewRoman" w:hAnsi="TimesNewRoman"/>
-                <w:b w:val="false"/>
-                <w:i w:val="false"/>
-                <w:iCs w:val="false"/>
-                <w:caps w:val="false"/>
-                <w:smallCaps w:val="false"/>
-                <w:color w:val="222222"/>
-                <w:spacing w:val="0"/>
-                <w:kern w:val="0"/>
-                <w:sz w:val="22"/>
-                <w:szCs w:val="22"/>
-                <w:u w:val="none"/>
-                <w:lang w:val="en-US" w:eastAsia="zh-CN" w:bidi="ar-SA"/>
-              </w:rPr>
-              <w:t xml:space="preserve">4. </w:t>
-            </w:r>
-            <w:r>
-              <w:rPr>
-                <w:rStyle w:val="InternetLink"/>
-                <w:rFonts w:eastAsia="SourceCodePro-ExtraBold" w:cs="Times New Roman" w:ascii="TimesNewRoman" w:hAnsi="TimesNewRoman"/>
-                <w:b w:val="false"/>
-                <w:i w:val="false"/>
-                <w:iCs w:val="false"/>
-                <w:caps w:val="false"/>
-                <w:smallCaps w:val="false"/>
-                <w:color w:val="222222"/>
-                <w:spacing w:val="0"/>
-                <w:kern w:val="0"/>
-                <w:sz w:val="22"/>
-                <w:szCs w:val="22"/>
-                <w:u w:val="none"/>
-                <w:lang w:val="en-US" w:eastAsia="zh-CN" w:bidi="ar-SA"/>
-              </w:rPr>
-              <w:t>Разработка, основанная на тестировании(TDD).</w:t>
+              <w:t>4. Разработка, основанная на тестировании(TDD).</w:t>
             </w:r>
           </w:p>
           <w:p>
@@ -1091,7 +867,7 @@
               <w:suppressAutoHyphens w:val="true"/>
               <w:bidi w:val="0"/>
               <w:spacing w:lineRule="auto" w:line="276" w:before="0" w:after="0"/>
-              <w:ind w:right="0" w:hanging="0"/>
+              <w:ind w:left="0" w:right="0" w:hanging="0"/>
               <w:jc w:val="left"/>
               <w:rPr/>
             </w:pPr>
@@ -1112,26 +888,7 @@
                 <w:u w:val="none"/>
                 <w:lang w:val="en-US" w:eastAsia="zh-CN" w:bidi="ar-SA"/>
               </w:rPr>
-              <w:t xml:space="preserve">1. </w:t>
-            </w:r>
-            <w:r>
-              <w:rPr>
-                <w:rStyle w:val="InternetLink"/>
-                <w:rFonts w:eastAsia="SourceCodePro-ExtraBold" w:cs="Times New Roman" w:ascii="TimesNewRoman" w:hAnsi="TimesNewRoman"/>
-                <w:b w:val="false"/>
-                <w:i w:val="false"/>
-                <w:iCs w:val="false"/>
-                <w:caps w:val="false"/>
-                <w:smallCaps w:val="false"/>
-                <w:color w:val="222222"/>
-                <w:spacing w:val="0"/>
-                <w:kern w:val="0"/>
-                <w:sz w:val="22"/>
-                <w:szCs w:val="22"/>
-                <w:u w:val="none"/>
-                <w:lang w:val="en-US" w:eastAsia="zh-CN" w:bidi="ar-SA"/>
-              </w:rPr>
-              <w:t>Финансовый анализ компании, прибыли, убытков, платежеспособности;</w:t>
+              <w:t>1. Финансовый анализ компании, прибыли, убытков, платежеспособности;</w:t>
             </w:r>
           </w:p>
           <w:p>
@@ -1149,7 +906,7 @@
               <w:suppressAutoHyphens w:val="true"/>
               <w:bidi w:val="0"/>
               <w:spacing w:lineRule="auto" w:line="276" w:before="0" w:after="0"/>
-              <w:ind w:right="0" w:hanging="0"/>
+              <w:ind w:left="0" w:right="0" w:hanging="0"/>
               <w:jc w:val="left"/>
               <w:rPr/>
             </w:pPr>
@@ -1170,26 +927,7 @@
                 <w:u w:val="none"/>
                 <w:lang w:val="en-US" w:eastAsia="zh-CN" w:bidi="ar-SA"/>
               </w:rPr>
-              <w:t xml:space="preserve">2. </w:t>
-            </w:r>
-            <w:r>
-              <w:rPr>
-                <w:rStyle w:val="InternetLink"/>
-                <w:rFonts w:eastAsia="SourceCodePro-ExtraBold" w:cs="Times New Roman" w:ascii="TimesNewRoman" w:hAnsi="TimesNewRoman"/>
-                <w:b w:val="false"/>
-                <w:i w:val="false"/>
-                <w:iCs w:val="false"/>
-                <w:caps w:val="false"/>
-                <w:smallCaps w:val="false"/>
-                <w:color w:val="222222"/>
-                <w:spacing w:val="0"/>
-                <w:kern w:val="0"/>
-                <w:sz w:val="22"/>
-                <w:szCs w:val="22"/>
-                <w:u w:val="none"/>
-                <w:lang w:val="en-US" w:eastAsia="zh-CN" w:bidi="ar-SA"/>
-              </w:rPr>
-              <w:t>Финансовый анализ недвижимости, ценных бумаг и дебиторской задолженности;</w:t>
+              <w:t>2. Финансовый анализ недвижимости, ценных бумаг и дебиторской задолженности;</w:t>
             </w:r>
           </w:p>
           <w:p>
@@ -1207,7 +945,7 @@
               <w:suppressAutoHyphens w:val="true"/>
               <w:bidi w:val="0"/>
               <w:spacing w:lineRule="auto" w:line="276" w:before="0" w:after="0"/>
-              <w:ind w:right="0" w:hanging="0"/>
+              <w:ind w:left="0" w:right="0" w:hanging="0"/>
               <w:jc w:val="left"/>
               <w:rPr/>
             </w:pPr>
@@ -1228,26 +966,7 @@
                 <w:u w:val="none"/>
                 <w:lang w:val="en-US" w:eastAsia="zh-CN" w:bidi="ar-SA"/>
               </w:rPr>
-              <w:t xml:space="preserve">3. </w:t>
-            </w:r>
-            <w:r>
-              <w:rPr>
-                <w:rStyle w:val="InternetLink"/>
-                <w:rFonts w:eastAsia="SourceCodePro-ExtraBold" w:cs="Times New Roman" w:ascii="TimesNewRoman" w:hAnsi="TimesNewRoman"/>
-                <w:b w:val="false"/>
-                <w:i w:val="false"/>
-                <w:iCs w:val="false"/>
-                <w:caps w:val="false"/>
-                <w:smallCaps w:val="false"/>
-                <w:color w:val="222222"/>
-                <w:spacing w:val="0"/>
-                <w:kern w:val="0"/>
-                <w:sz w:val="22"/>
-                <w:szCs w:val="22"/>
-                <w:u w:val="none"/>
-                <w:lang w:val="en-US" w:eastAsia="zh-CN" w:bidi="ar-SA"/>
-              </w:rPr>
-              <w:t>Переговоры и разрешение разногласий в рамках судебных споров и переговоров;</w:t>
+              <w:t>3. Переговоры и разрешение разногласий в рамках судебных споров и переговоров;</w:t>
             </w:r>
           </w:p>
           <w:p>
@@ -1265,7 +984,7 @@
               <w:suppressAutoHyphens w:val="true"/>
               <w:bidi w:val="0"/>
               <w:spacing w:lineRule="auto" w:line="276" w:before="0" w:after="0"/>
-              <w:ind w:right="0" w:hanging="0"/>
+              <w:ind w:left="0" w:right="0" w:hanging="0"/>
               <w:jc w:val="left"/>
               <w:rPr/>
             </w:pPr>
@@ -1286,26 +1005,7 @@
                 <w:u w:val="none"/>
                 <w:lang w:val="en-US" w:eastAsia="zh-CN" w:bidi="ar-SA"/>
               </w:rPr>
-              <w:t xml:space="preserve">4. </w:t>
-            </w:r>
-            <w:r>
-              <w:rPr>
-                <w:rStyle w:val="InternetLink"/>
-                <w:rFonts w:eastAsia="SourceCodePro-ExtraBold" w:cs="Times New Roman" w:ascii="TimesNewRoman" w:hAnsi="TimesNewRoman"/>
-                <w:b w:val="false"/>
-                <w:i w:val="false"/>
-                <w:iCs w:val="false"/>
-                <w:caps w:val="false"/>
-                <w:smallCaps w:val="false"/>
-                <w:color w:val="222222"/>
-                <w:spacing w:val="0"/>
-                <w:kern w:val="0"/>
-                <w:sz w:val="22"/>
-                <w:szCs w:val="22"/>
-                <w:u w:val="none"/>
-                <w:lang w:val="en-US" w:eastAsia="zh-CN" w:bidi="ar-SA"/>
-              </w:rPr>
-              <w:t>Декомпозиция комплексных задач и распределение ролей внутри комманды;</w:t>
+              <w:t>4. Декомпозиция комплексных задач и распределение ролей внутри комманды;</w:t>
             </w:r>
           </w:p>
           <w:p>
@@ -1323,7 +1023,7 @@
               <w:suppressAutoHyphens w:val="true"/>
               <w:bidi w:val="0"/>
               <w:spacing w:lineRule="auto" w:line="276" w:before="0" w:after="0"/>
-              <w:ind w:right="0" w:hanging="0"/>
+              <w:ind w:left="0" w:right="0" w:hanging="0"/>
               <w:jc w:val="left"/>
               <w:rPr/>
             </w:pPr>
@@ -1344,26 +1044,7 @@
                 <w:u w:val="none"/>
                 <w:lang w:val="en-US" w:eastAsia="zh-CN" w:bidi="ar-SA"/>
               </w:rPr>
-              <w:t xml:space="preserve">5. </w:t>
-            </w:r>
-            <w:r>
-              <w:rPr>
-                <w:rStyle w:val="InternetLink"/>
-                <w:rFonts w:eastAsia="SourceCodePro-ExtraBold" w:cs="Times New Roman" w:ascii="TimesNewRoman" w:hAnsi="TimesNewRoman"/>
-                <w:b w:val="false"/>
-                <w:i w:val="false"/>
-                <w:iCs w:val="false"/>
-                <w:caps w:val="false"/>
-                <w:smallCaps w:val="false"/>
-                <w:color w:val="222222"/>
-                <w:spacing w:val="0"/>
-                <w:kern w:val="0"/>
-                <w:sz w:val="22"/>
-                <w:szCs w:val="22"/>
-                <w:u w:val="none"/>
-                <w:lang w:val="en-US" w:eastAsia="zh-CN" w:bidi="ar-SA"/>
-              </w:rPr>
-              <w:t>Анализ контрактов, соглашений и судебных решений, формулирование заключений и обобщение судебной практики.</w:t>
+              <w:t>5. Анализ контрактов, соглашений и судебных решений, формулирование заключений и обобщение судебной практики.</w:t>
             </w:r>
           </w:p>
         </w:tc>
@@ -3762,152 +3443,6 @@
   <w:abstractNum w:abstractNumId="7">
     <w:lvl w:ilvl="0">
       <w:start w:val="1"/>
-      <w:numFmt w:val="decimal"/>
-      <w:lvlText w:val="%1."/>
-      <w:lvlJc w:val="left"/>
-      <w:pPr>
-        <w:tabs>
-          <w:tab w:val="num" w:pos="900"/>
-        </w:tabs>
-        <w:ind w:left="900" w:hanging="360"/>
-      </w:pPr>
-      <w:rPr>
-        <w:sz w:val="16"/>
-        <w:szCs w:val="16"/>
-      </w:rPr>
-    </w:lvl>
-    <w:lvl w:ilvl="1">
-      <w:start w:val="1"/>
-      <w:numFmt w:val="decimal"/>
-      <w:lvlText w:val="%2."/>
-      <w:lvlJc w:val="left"/>
-      <w:pPr>
-        <w:tabs>
-          <w:tab w:val="num" w:pos="1260"/>
-        </w:tabs>
-        <w:ind w:left="1260" w:hanging="360"/>
-      </w:pPr>
-      <w:rPr>
-        <w:sz w:val="16"/>
-        <w:szCs w:val="16"/>
-      </w:rPr>
-    </w:lvl>
-    <w:lvl w:ilvl="2">
-      <w:start w:val="1"/>
-      <w:numFmt w:val="decimal"/>
-      <w:lvlText w:val="%3."/>
-      <w:lvlJc w:val="left"/>
-      <w:pPr>
-        <w:tabs>
-          <w:tab w:val="num" w:pos="1620"/>
-        </w:tabs>
-        <w:ind w:left="1620" w:hanging="360"/>
-      </w:pPr>
-      <w:rPr>
-        <w:sz w:val="16"/>
-        <w:szCs w:val="16"/>
-      </w:rPr>
-    </w:lvl>
-    <w:lvl w:ilvl="3">
-      <w:start w:val="1"/>
-      <w:numFmt w:val="decimal"/>
-      <w:lvlText w:val="%4."/>
-      <w:lvlJc w:val="left"/>
-      <w:pPr>
-        <w:tabs>
-          <w:tab w:val="num" w:pos="1980"/>
-        </w:tabs>
-        <w:ind w:left="1980" w:hanging="360"/>
-      </w:pPr>
-      <w:rPr>
-        <w:sz w:val="16"/>
-        <w:szCs w:val="16"/>
-      </w:rPr>
-    </w:lvl>
-    <w:lvl w:ilvl="4">
-      <w:start w:val="1"/>
-      <w:numFmt w:val="decimal"/>
-      <w:lvlText w:val="%5."/>
-      <w:lvlJc w:val="left"/>
-      <w:pPr>
-        <w:tabs>
-          <w:tab w:val="num" w:pos="2340"/>
-        </w:tabs>
-        <w:ind w:left="2340" w:hanging="360"/>
-      </w:pPr>
-      <w:rPr>
-        <w:sz w:val="16"/>
-        <w:szCs w:val="16"/>
-      </w:rPr>
-    </w:lvl>
-    <w:lvl w:ilvl="5">
-      <w:start w:val="1"/>
-      <w:numFmt w:val="decimal"/>
-      <w:lvlText w:val="%6."/>
-      <w:lvlJc w:val="left"/>
-      <w:pPr>
-        <w:tabs>
-          <w:tab w:val="num" w:pos="2700"/>
-        </w:tabs>
-        <w:ind w:left="2700" w:hanging="360"/>
-      </w:pPr>
-      <w:rPr>
-        <w:sz w:val="16"/>
-        <w:szCs w:val="16"/>
-      </w:rPr>
-    </w:lvl>
-    <w:lvl w:ilvl="6">
-      <w:start w:val="1"/>
-      <w:numFmt w:val="decimal"/>
-      <w:lvlText w:val="%7."/>
-      <w:lvlJc w:val="left"/>
-      <w:pPr>
-        <w:tabs>
-          <w:tab w:val="num" w:pos="3060"/>
-        </w:tabs>
-        <w:ind w:left="3060" w:hanging="360"/>
-      </w:pPr>
-      <w:rPr>
-        <w:sz w:val="16"/>
-        <w:szCs w:val="16"/>
-      </w:rPr>
-    </w:lvl>
-    <w:lvl w:ilvl="7">
-      <w:start w:val="1"/>
-      <w:numFmt w:val="decimal"/>
-      <w:lvlText w:val="%8."/>
-      <w:lvlJc w:val="left"/>
-      <w:pPr>
-        <w:tabs>
-          <w:tab w:val="num" w:pos="3420"/>
-        </w:tabs>
-        <w:ind w:left="3420" w:hanging="360"/>
-      </w:pPr>
-      <w:rPr>
-        <w:sz w:val="16"/>
-        <w:szCs w:val="16"/>
-      </w:rPr>
-    </w:lvl>
-    <w:lvl w:ilvl="8">
-      <w:start w:val="1"/>
-      <w:numFmt w:val="decimal"/>
-      <w:lvlText w:val="%9."/>
-      <w:lvlJc w:val="left"/>
-      <w:pPr>
-        <w:tabs>
-          <w:tab w:val="num" w:pos="3780"/>
-        </w:tabs>
-        <w:ind w:left="3780" w:hanging="360"/>
-      </w:pPr>
-      <w:rPr>
-        <w:sz w:val="16"/>
-        <w:szCs w:val="16"/>
-      </w:rPr>
-    </w:lvl>
-  </w:abstractNum>
-  <w:abstractNum w:abstractNumId="8">
-    <w:lvl w:ilvl="0">
-      <w:start w:val="1"/>
       <w:numFmt w:val="none"/>
       <w:suff w:val="nothing"/>
       <w:lvlText w:val=""/>
@@ -4044,9 +3579,6 @@
   </w:num>
   <w:num w:numId="7">
     <w:abstractNumId w:val="7"/>
-  </w:num>
-  <w:num w:numId="8">
-    <w:abstractNumId w:val="8"/>
   </w:num>
 </w:numbering>
 </file>

--- a/files/carriculum_vitae_rus.docx
+++ b/files/carriculum_vitae_rus.docx
@@ -473,7 +473,83 @@
                 <w:u w:val="none"/>
                 <w:lang w:val="en-US" w:eastAsia="zh-CN" w:bidi="ar-SA"/>
               </w:rPr>
-              <w:t>4. Использование Kafka и Karafka gem для реализации связи в рамках сервисов приложений;</w:t>
+              <w:t xml:space="preserve">4. Использование Kafka и Karafka gem для </w:t>
+            </w:r>
+            <w:r>
+              <w:rPr>
+                <w:rStyle w:val="InternetLink"/>
+                <w:rFonts w:eastAsia="SourceCodePro-ExtraBold" w:cs="Times New Roman" w:ascii="TimesNewRoman" w:hAnsi="TimesNewRoman"/>
+                <w:b w:val="false"/>
+                <w:i w:val="false"/>
+                <w:iCs w:val="false"/>
+                <w:caps w:val="false"/>
+                <w:smallCaps w:val="false"/>
+                <w:color w:val="222222"/>
+                <w:spacing w:val="0"/>
+                <w:kern w:val="0"/>
+                <w:sz w:val="22"/>
+                <w:szCs w:val="22"/>
+                <w:u w:val="none"/>
+                <w:lang w:val="en-US" w:eastAsia="zh-CN" w:bidi="ar-SA"/>
+              </w:rPr>
+              <w:t>обмена сообщениями</w:t>
+            </w:r>
+            <w:r>
+              <w:rPr>
+                <w:rStyle w:val="InternetLink"/>
+                <w:rFonts w:eastAsia="SourceCodePro-ExtraBold" w:cs="Times New Roman" w:ascii="TimesNewRoman" w:hAnsi="TimesNewRoman"/>
+                <w:b w:val="false"/>
+                <w:i w:val="false"/>
+                <w:iCs w:val="false"/>
+                <w:caps w:val="false"/>
+                <w:smallCaps w:val="false"/>
+                <w:color w:val="222222"/>
+                <w:spacing w:val="0"/>
+                <w:kern w:val="0"/>
+                <w:sz w:val="22"/>
+                <w:szCs w:val="22"/>
+                <w:u w:val="none"/>
+                <w:lang w:val="en-US" w:eastAsia="zh-CN" w:bidi="ar-SA"/>
+              </w:rPr>
+              <w:t xml:space="preserve"> в рамках сервисов приложени</w:t>
+            </w:r>
+            <w:r>
+              <w:rPr>
+                <w:rStyle w:val="InternetLink"/>
+                <w:rFonts w:eastAsia="SourceCodePro-ExtraBold" w:cs="Times New Roman" w:ascii="TimesNewRoman" w:hAnsi="TimesNewRoman"/>
+                <w:b w:val="false"/>
+                <w:i w:val="false"/>
+                <w:iCs w:val="false"/>
+                <w:caps w:val="false"/>
+                <w:smallCaps w:val="false"/>
+                <w:color w:val="222222"/>
+                <w:spacing w:val="0"/>
+                <w:kern w:val="0"/>
+                <w:sz w:val="22"/>
+                <w:szCs w:val="22"/>
+                <w:u w:val="none"/>
+                <w:lang w:val="en-US" w:eastAsia="zh-CN" w:bidi="ar-SA"/>
+              </w:rPr>
+              <w:t>я</w:t>
+            </w:r>
+            <w:r>
+              <w:rPr>
+                <w:rStyle w:val="InternetLink"/>
+                <w:rFonts w:eastAsia="SourceCodePro-ExtraBold" w:cs="Times New Roman" w:ascii="TimesNewRoman" w:hAnsi="TimesNewRoman"/>
+                <w:b w:val="false"/>
+                <w:i w:val="false"/>
+                <w:iCs w:val="false"/>
+                <w:caps w:val="false"/>
+                <w:smallCaps w:val="false"/>
+                <w:color w:val="222222"/>
+                <w:spacing w:val="0"/>
+                <w:kern w:val="0"/>
+                <w:sz w:val="22"/>
+                <w:szCs w:val="22"/>
+                <w:u w:val="none"/>
+                <w:lang w:val="en-US" w:eastAsia="zh-CN" w:bidi="ar-SA"/>
+              </w:rPr>
+              <w:t>;</w:t>
             </w:r>
           </w:p>
           <w:p>
@@ -501,7 +577,26 @@
                 <w:u w:val="none"/>
                 <w:lang w:val="en-US" w:eastAsia="zh-CN" w:bidi="ar-SA"/>
               </w:rPr>
-              <w:t>5. Использование Sidekiq workers и нереляционной БД Redis для создания воркеров.</w:t>
+              <w:t>5. Использование Sidekiq workers и нереляционной БД Redis для создания воркеров</w:t>
+            </w:r>
+            <w:r>
+              <w:rPr>
+                <w:rStyle w:val="InternetLink"/>
+                <w:rFonts w:eastAsia="SourceCodePro-ExtraBold" w:cs="Times New Roman" w:ascii="TimesNewRoman" w:hAnsi="TimesNewRoman"/>
+                <w:b w:val="false"/>
+                <w:i w:val="false"/>
+                <w:iCs w:val="false"/>
+                <w:caps w:val="false"/>
+                <w:smallCaps w:val="false"/>
+                <w:color w:val="222222"/>
+                <w:spacing w:val="0"/>
+                <w:kern w:val="0"/>
+                <w:sz w:val="22"/>
+                <w:szCs w:val="22"/>
+                <w:u w:val="none"/>
+                <w:lang w:val="en-US" w:eastAsia="zh-CN" w:bidi="ar-SA"/>
+              </w:rPr>
+              <w:t>;</w:t>
             </w:r>
           </w:p>
           <w:p>
